--- a/Proyecto Final/versiones/POOBKEMON WORD 3.docx
+++ b/Proyecto Final/versiones/POOBKEMON WORD 3.docx
@@ -1,6 +1,6 @@
 
 <file path=word/document.xml><?xml version="1.0" encoding="utf-8"?>
-<w:document xmlns:wpc="http://schemas.microsoft.com/office/word/2010/wordprocessingCanvas" xmlns:cx="http://schemas.microsoft.com/office/drawing/2014/chartex" xmlns:cx1="http://schemas.microsoft.com/office/drawing/2015/9/8/chartex" xmlns:cx2="http://schemas.microsoft.com/office/drawing/2015/10/21/chartex" xmlns:cx3="http://schemas.microsoft.com/office/drawing/2016/5/9/chartex" xmlns:cx4="http://schemas.microsoft.com/office/drawing/2016/5/10/chartex" xmlns:cx5="http://schemas.microsoft.com/office/drawing/2016/5/11/chartex" xmlns:cx6="http://schemas.microsoft.com/office/drawing/2016/5/12/chartex" xmlns:cx7="http://schemas.microsoft.com/office/drawing/2016/5/13/chartex" xmlns:cx8="http://schemas.microsoft.com/office/drawing/2016/5/14/chartex" xmlns:mc="http://schemas.openxmlformats.org/markup-compatibility/2006" xmlns:aink="http://schemas.microsoft.com/office/drawing/2016/ink" xmlns:am3d="http://schemas.microsoft.com/office/drawing/2017/model3d" xmlns:o="urn:schemas-microsoft-com:office:office" xmlns:oel="http://schemas.microsoft.com/office/2019/extlst" xmlns:r="http://schemas.openxmlformats.org/officeDocument/2006/relationships" xmlns:m="http://schemas.openxmlformats.org/officeDocument/2006/math" xmlns:v="urn:schemas-microsoft-com:vml" xmlns:wp14="http://schemas.microsoft.com/office/word/2010/wordprocessingDrawing" xmlns:wp="http://schemas.openxmlformats.org/drawingml/2006/wordprocessingDrawing" xmlns:w10="urn:schemas-microsoft-com:office:word" xmlns:w="http://schemas.openxmlformats.org/wordprocessingml/2006/main" xmlns:w14="http://schemas.microsoft.com/office/word/2010/wordml" xmlns:w15="http://schemas.microsoft.com/office/word/2012/wordml" xmlns:w16cex="http://schemas.microsoft.com/office/word/2018/wordml/cex" xmlns:w16cid="http://schemas.microsoft.com/office/word/2016/wordml/cid" xmlns:w16="http://schemas.microsoft.com/office/word/2018/wordml" xmlns:w16du="http://schemas.microsoft.com/office/word/2023/wordml/word16du" xmlns:w16sdtdh="http://schemas.microsoft.com/office/word/2020/wordml/sdtdatahash" xmlns:w16sdtfl="http://schemas.microsoft.com/office/word/2024/wordml/sdtformatlock" xmlns:w16se="http://schemas.microsoft.com/office/word/2015/wordml/symex" xmlns:wpg="http://schemas.microsoft.com/office/word/2010/wordprocessingGroup" xmlns:wpi="http://schemas.microsoft.com/office/word/2010/wordprocessingInk" xmlns:wne="http://schemas.microsoft.com/office/word/2006/wordml" xmlns:wps="http://schemas.microsoft.com/office/word/2010/wordprocessingShape" mc:Ignorable="w14 w15 w16se w16cid w16 w16cex w16sdtdh w16sdtfl w16du wp14">
+<w:document xmlns:wpc="http://schemas.microsoft.com/office/word/2010/wordprocessingCanvas" xmlns:cx="http://schemas.microsoft.com/office/drawing/2014/chartex" xmlns:cx1="http://schemas.microsoft.com/office/drawing/2015/9/8/chartex" xmlns:cx2="http://schemas.microsoft.com/office/drawing/2015/10/21/chartex" xmlns:cx3="http://schemas.microsoft.com/office/drawing/2016/5/9/chartex" xmlns:cx4="http://schemas.microsoft.com/office/drawing/2016/5/10/chartex" xmlns:cx5="http://schemas.microsoft.com/office/drawing/2016/5/11/chartex" xmlns:cx6="http://schemas.microsoft.com/office/drawing/2016/5/12/chartex" xmlns:cx7="http://schemas.microsoft.com/office/drawing/2016/5/13/chartex" xmlns:cx8="http://schemas.microsoft.com/office/drawing/2016/5/14/chartex" xmlns:mc="http://schemas.openxmlformats.org/markup-compatibility/2006" xmlns:aink="http://schemas.microsoft.com/office/drawing/2016/ink" xmlns:am3d="http://schemas.microsoft.com/office/drawing/2017/model3d" xmlns:o="urn:schemas-microsoft-com:office:office" xmlns:r="http://schemas.openxmlformats.org/officeDocument/2006/relationships" xmlns:m="http://schemas.openxmlformats.org/officeDocument/2006/math" xmlns:v="urn:schemas-microsoft-com:vml" xmlns:wp14="http://schemas.microsoft.com/office/word/2010/wordprocessingDrawing" xmlns:wp="http://schemas.openxmlformats.org/drawingml/2006/wordprocessingDrawing" xmlns:w10="urn:schemas-microsoft-com:office:word" xmlns:w="http://schemas.openxmlformats.org/wordprocessingml/2006/main" xmlns:w14="http://schemas.microsoft.com/office/word/2010/wordml" xmlns:w15="http://schemas.microsoft.com/office/word/2012/wordml" xmlns:w16cex="http://schemas.microsoft.com/office/word/2018/wordml/cex" xmlns:w16cid="http://schemas.microsoft.com/office/word/2016/wordml/cid" xmlns:w16="http://schemas.microsoft.com/office/word/2018/wordml" xmlns:w16sdtdh="http://schemas.microsoft.com/office/word/2020/wordml/sdtdatahash" xmlns:w16se="http://schemas.microsoft.com/office/word/2015/wordml/symex" xmlns:wpg="http://schemas.microsoft.com/office/word/2010/wordprocessingGroup" xmlns:wpi="http://schemas.microsoft.com/office/word/2010/wordprocessingInk" xmlns:wne="http://schemas.microsoft.com/office/word/2006/wordml" xmlns:wps="http://schemas.microsoft.com/office/word/2010/wordprocessingShape" mc:Ignorable="w14 w15 w16se w16cid w16 w16cex w16sdtdh wp14">
   <w:body>
     <w:p>
       <w:pPr>
@@ -357,7 +357,23 @@
           <w:rFonts w:ascii="Times New Roman" w:eastAsia="Times New Roman" w:hAnsi="Times New Roman" w:cs="Times New Roman"/>
           <w:color w:val="000000" w:themeColor="text1"/>
         </w:rPr>
-        <w:t>1. ¿Cuáles fueron los mini-ciclos definidos? Justifíquenlos.</w:t>
+        <w:t xml:space="preserve">1. ¿Cuáles fueron los </w:t>
+      </w:r>
+      <w:proofErr w:type="spellStart"/>
+      <w:r>
+        <w:rPr>
+          <w:rFonts w:ascii="Times New Roman" w:eastAsia="Times New Roman" w:hAnsi="Times New Roman" w:cs="Times New Roman"/>
+          <w:color w:val="000000" w:themeColor="text1"/>
+        </w:rPr>
+        <w:t>mini-ciclos</w:t>
+      </w:r>
+      <w:proofErr w:type="spellEnd"/>
+      <w:r>
+        <w:rPr>
+          <w:rFonts w:ascii="Times New Roman" w:eastAsia="Times New Roman" w:hAnsi="Times New Roman" w:cs="Times New Roman"/>
+          <w:color w:val="000000" w:themeColor="text1"/>
+        </w:rPr>
+        <w:t xml:space="preserve"> definidos? Justifíquenlos.</w:t>
       </w:r>
     </w:p>
     <w:p>
@@ -379,7 +395,35 @@
           <w:rFonts w:ascii="Times New Roman" w:eastAsia="Times New Roman" w:hAnsi="Times New Roman" w:cs="Times New Roman"/>
           <w:color w:val="000000" w:themeColor="text1"/>
         </w:rPr>
-        <w:t>Refactorizar. Aun nos falta refactorizar para elminiar tantas clases de presentacion.</w:t>
+        <w:t xml:space="preserve">Refactorizar. Aun nos falta refactorizar para </w:t>
+      </w:r>
+      <w:r>
+        <w:rPr>
+          <w:rFonts w:ascii="Times New Roman" w:eastAsia="Times New Roman" w:hAnsi="Times New Roman" w:cs="Times New Roman"/>
+          <w:color w:val="000000" w:themeColor="text1"/>
+        </w:rPr>
+        <w:t>eliminar</w:t>
+      </w:r>
+      <w:r>
+        <w:rPr>
+          <w:rFonts w:ascii="Times New Roman" w:eastAsia="Times New Roman" w:hAnsi="Times New Roman" w:cs="Times New Roman"/>
+          <w:color w:val="000000" w:themeColor="text1"/>
+        </w:rPr>
+        <w:t xml:space="preserve"> tantas clases de </w:t>
+      </w:r>
+      <w:r>
+        <w:rPr>
+          <w:rFonts w:ascii="Times New Roman" w:eastAsia="Times New Roman" w:hAnsi="Times New Roman" w:cs="Times New Roman"/>
+          <w:color w:val="000000" w:themeColor="text1"/>
+        </w:rPr>
+        <w:t>presentación</w:t>
+      </w:r>
+      <w:r>
+        <w:rPr>
+          <w:rFonts w:ascii="Times New Roman" w:eastAsia="Times New Roman" w:hAnsi="Times New Roman" w:cs="Times New Roman"/>
+          <w:color w:val="000000" w:themeColor="text1"/>
+        </w:rPr>
+        <w:t>.</w:t>
       </w:r>
       <w:r>
         <w:rPr>
@@ -393,24 +437,58 @@
           <w:rFonts w:ascii="Times New Roman" w:eastAsia="Times New Roman" w:hAnsi="Times New Roman" w:cs="Times New Roman"/>
           <w:color w:val="000000" w:themeColor="text1"/>
         </w:rPr>
-        <w:t>2. ¿Cuál es el estado actual del proyecto en términos de mini-ciclos? ¿por qué?</w:t>
-      </w:r>
-    </w:p>
-    <w:p>
-      <w:pPr>
-        <w:rPr>
-          <w:rFonts w:ascii="Times New Roman" w:eastAsia="Times New Roman" w:hAnsi="Times New Roman" w:cs="Times New Roman"/>
-          <w:color w:val="000000" w:themeColor="text1"/>
-          <w:lang w:val="es-CO"/>
-        </w:rPr>
-      </w:pPr>
-      <w:r>
-        <w:rPr>
-          <w:rFonts w:ascii="Times New Roman" w:eastAsia="Times New Roman" w:hAnsi="Times New Roman" w:cs="Times New Roman"/>
-          <w:color w:val="000000" w:themeColor="text1"/>
-          <w:lang w:val="es-CO"/>
-        </w:rPr>
-        <w:t>El estado actual del proyecto en términos de mini-ciclos es completo</w:t>
+        <w:t xml:space="preserve">2. ¿Cuál es el estado actual del proyecto en términos de </w:t>
+      </w:r>
+      <w:proofErr w:type="spellStart"/>
+      <w:r>
+        <w:rPr>
+          <w:rFonts w:ascii="Times New Roman" w:eastAsia="Times New Roman" w:hAnsi="Times New Roman" w:cs="Times New Roman"/>
+          <w:color w:val="000000" w:themeColor="text1"/>
+        </w:rPr>
+        <w:t>mini-ciclos</w:t>
+      </w:r>
+      <w:proofErr w:type="spellEnd"/>
+      <w:r>
+        <w:rPr>
+          <w:rFonts w:ascii="Times New Roman" w:eastAsia="Times New Roman" w:hAnsi="Times New Roman" w:cs="Times New Roman"/>
+          <w:color w:val="000000" w:themeColor="text1"/>
+        </w:rPr>
+        <w:t>? ¿por qué?</w:t>
+      </w:r>
+    </w:p>
+    <w:p>
+      <w:pPr>
+        <w:rPr>
+          <w:rFonts w:ascii="Times New Roman" w:eastAsia="Times New Roman" w:hAnsi="Times New Roman" w:cs="Times New Roman"/>
+          <w:color w:val="000000" w:themeColor="text1"/>
+          <w:lang w:val="es-CO"/>
+        </w:rPr>
+      </w:pPr>
+      <w:r>
+        <w:rPr>
+          <w:rFonts w:ascii="Times New Roman" w:eastAsia="Times New Roman" w:hAnsi="Times New Roman" w:cs="Times New Roman"/>
+          <w:color w:val="000000" w:themeColor="text1"/>
+          <w:lang w:val="es-CO"/>
+        </w:rPr>
+        <w:t xml:space="preserve">El estado actual del proyecto en términos de </w:t>
+      </w:r>
+      <w:proofErr w:type="spellStart"/>
+      <w:r>
+        <w:rPr>
+          <w:rFonts w:ascii="Times New Roman" w:eastAsia="Times New Roman" w:hAnsi="Times New Roman" w:cs="Times New Roman"/>
+          <w:color w:val="000000" w:themeColor="text1"/>
+          <w:lang w:val="es-CO"/>
+        </w:rPr>
+        <w:t>mini-ciclos</w:t>
+      </w:r>
+      <w:proofErr w:type="spellEnd"/>
+      <w:r>
+        <w:rPr>
+          <w:rFonts w:ascii="Times New Roman" w:eastAsia="Times New Roman" w:hAnsi="Times New Roman" w:cs="Times New Roman"/>
+          <w:color w:val="000000" w:themeColor="text1"/>
+          <w:lang w:val="es-CO"/>
+        </w:rPr>
+        <w:t xml:space="preserve"> es completo</w:t>
       </w:r>
       <w:r>
         <w:rPr>
@@ -529,7 +607,23 @@
           <w:color w:val="000000" w:themeColor="text1"/>
           <w:lang w:val="es-CO"/>
         </w:rPr>
-        <w:t>Dejar la presentación mas atractiva y funcional. Ya que es lo que atrae al usuario e intentamos dejar lo mejor pulido posible.</w:t>
+        <w:t xml:space="preserve">Dejar la presentación </w:t>
+      </w:r>
+      <w:r>
+        <w:rPr>
+          <w:rFonts w:ascii="Times New Roman" w:eastAsia="Times New Roman" w:hAnsi="Times New Roman" w:cs="Times New Roman"/>
+          <w:color w:val="000000" w:themeColor="text1"/>
+          <w:lang w:val="es-CO"/>
+        </w:rPr>
+        <w:t>más</w:t>
+      </w:r>
+      <w:r>
+        <w:rPr>
+          <w:rFonts w:ascii="Times New Roman" w:eastAsia="Times New Roman" w:hAnsi="Times New Roman" w:cs="Times New Roman"/>
+          <w:color w:val="000000" w:themeColor="text1"/>
+          <w:lang w:val="es-CO"/>
+        </w:rPr>
+        <w:t xml:space="preserve"> atractiva y funcional. Ya que es lo que atrae al usuario e intentamos dejar lo mejor pulido posible.</w:t>
       </w:r>
     </w:p>
     <w:p>
@@ -633,23 +727,87 @@
           <w:rFonts w:ascii="Times New Roman" w:eastAsia="Times New Roman" w:hAnsi="Times New Roman" w:cs="Times New Roman"/>
           <w:color w:val="000000" w:themeColor="text1"/>
         </w:rPr>
-        <w:t>7. Considerando las prácticas XP incluídas en los laboratorios. ¿cuál fue la más útil? ¿por qué?</w:t>
-      </w:r>
-    </w:p>
-    <w:p>
-      <w:pPr>
-        <w:rPr>
-          <w:rFonts w:ascii="Times New Roman" w:eastAsia="Times New Roman" w:hAnsi="Times New Roman" w:cs="Times New Roman"/>
-          <w:color w:val="000000" w:themeColor="text1"/>
-          <w:lang w:val="es-CO"/>
-        </w:rPr>
-      </w:pPr>
-      <w:r>
-        <w:rPr>
-          <w:rFonts w:ascii="Times New Roman" w:eastAsia="Times New Roman" w:hAnsi="Times New Roman" w:cs="Times New Roman"/>
-          <w:color w:val="000000" w:themeColor="text1"/>
-        </w:rPr>
-        <w:t xml:space="preserve">Las prácticas XP incluidas en el proyecto son pair programming y testing.  </w:t>
+        <w:t xml:space="preserve">7. Considerando las prácticas XP </w:t>
+      </w:r>
+      <w:proofErr w:type="spellStart"/>
+      <w:r>
+        <w:rPr>
+          <w:rFonts w:ascii="Times New Roman" w:eastAsia="Times New Roman" w:hAnsi="Times New Roman" w:cs="Times New Roman"/>
+          <w:color w:val="000000" w:themeColor="text1"/>
+        </w:rPr>
+        <w:t>incluídas</w:t>
+      </w:r>
+      <w:proofErr w:type="spellEnd"/>
+      <w:r>
+        <w:rPr>
+          <w:rFonts w:ascii="Times New Roman" w:eastAsia="Times New Roman" w:hAnsi="Times New Roman" w:cs="Times New Roman"/>
+          <w:color w:val="000000" w:themeColor="text1"/>
+        </w:rPr>
+        <w:t xml:space="preserve"> en los laboratorios. ¿cuál fue la más útil? ¿por qué?</w:t>
+      </w:r>
+    </w:p>
+    <w:p>
+      <w:pPr>
+        <w:rPr>
+          <w:rFonts w:ascii="Times New Roman" w:eastAsia="Times New Roman" w:hAnsi="Times New Roman" w:cs="Times New Roman"/>
+          <w:color w:val="000000" w:themeColor="text1"/>
+          <w:lang w:val="es-CO"/>
+        </w:rPr>
+      </w:pPr>
+      <w:r>
+        <w:rPr>
+          <w:rFonts w:ascii="Times New Roman" w:eastAsia="Times New Roman" w:hAnsi="Times New Roman" w:cs="Times New Roman"/>
+          <w:color w:val="000000" w:themeColor="text1"/>
+        </w:rPr>
+        <w:t xml:space="preserve">Las prácticas XP incluidas en el proyecto son </w:t>
+      </w:r>
+      <w:proofErr w:type="spellStart"/>
+      <w:r>
+        <w:rPr>
+          <w:rFonts w:ascii="Times New Roman" w:eastAsia="Times New Roman" w:hAnsi="Times New Roman" w:cs="Times New Roman"/>
+          <w:color w:val="000000" w:themeColor="text1"/>
+        </w:rPr>
+        <w:t>pair</w:t>
+      </w:r>
+      <w:proofErr w:type="spellEnd"/>
+      <w:r>
+        <w:rPr>
+          <w:rFonts w:ascii="Times New Roman" w:eastAsia="Times New Roman" w:hAnsi="Times New Roman" w:cs="Times New Roman"/>
+          <w:color w:val="000000" w:themeColor="text1"/>
+        </w:rPr>
+        <w:t xml:space="preserve"> </w:t>
+      </w:r>
+      <w:proofErr w:type="spellStart"/>
+      <w:r>
+        <w:rPr>
+          <w:rFonts w:ascii="Times New Roman" w:eastAsia="Times New Roman" w:hAnsi="Times New Roman" w:cs="Times New Roman"/>
+          <w:color w:val="000000" w:themeColor="text1"/>
+        </w:rPr>
+        <w:t>programming</w:t>
+      </w:r>
+      <w:proofErr w:type="spellEnd"/>
+      <w:r>
+        <w:rPr>
+          <w:rFonts w:ascii="Times New Roman" w:eastAsia="Times New Roman" w:hAnsi="Times New Roman" w:cs="Times New Roman"/>
+          <w:color w:val="000000" w:themeColor="text1"/>
+        </w:rPr>
+        <w:t xml:space="preserve"> y </w:t>
+      </w:r>
+      <w:proofErr w:type="spellStart"/>
+      <w:r>
+        <w:rPr>
+          <w:rFonts w:ascii="Times New Roman" w:eastAsia="Times New Roman" w:hAnsi="Times New Roman" w:cs="Times New Roman"/>
+          <w:color w:val="000000" w:themeColor="text1"/>
+        </w:rPr>
+        <w:t>testing</w:t>
+      </w:r>
+      <w:proofErr w:type="spellEnd"/>
+      <w:r>
+        <w:rPr>
+          <w:rFonts w:ascii="Times New Roman" w:eastAsia="Times New Roman" w:hAnsi="Times New Roman" w:cs="Times New Roman"/>
+          <w:color w:val="000000" w:themeColor="text1"/>
+        </w:rPr>
+        <w:t xml:space="preserve">.  </w:t>
       </w:r>
     </w:p>
     <w:p>
@@ -668,16 +826,52 @@
       </w:r>
     </w:p>
     <w:p>
+      <w:pPr>
+        <w:rPr>
+          <w:lang w:val="en-US"/>
+        </w:rPr>
+      </w:pPr>
       <w:hyperlink r:id="rId4" w:history="1">
         <w:r>
           <w:rPr>
             <w:rStyle w:val="Hipervnculo"/>
+            <w:lang w:val="en-US"/>
           </w:rPr>
-          <w:t>Java AWT | CardLayout Class | GeeksforGeeks</w:t>
+          <w:t xml:space="preserve">Java AWT | </w:t>
         </w:r>
+        <w:proofErr w:type="spellStart"/>
+        <w:r>
+          <w:rPr>
+            <w:rStyle w:val="Hipervnculo"/>
+            <w:lang w:val="en-US"/>
+          </w:rPr>
+          <w:t>CardLayout</w:t>
+        </w:r>
+        <w:proofErr w:type="spellEnd"/>
+        <w:r>
+          <w:rPr>
+            <w:rStyle w:val="Hipervnculo"/>
+            <w:lang w:val="en-US"/>
+          </w:rPr>
+          <w:t xml:space="preserve"> Class | </w:t>
+        </w:r>
+        <w:proofErr w:type="spellStart"/>
+        <w:r>
+          <w:rPr>
+            <w:rStyle w:val="Hipervnculo"/>
+            <w:lang w:val="en-US"/>
+          </w:rPr>
+          <w:t>GeeksforGeeks</w:t>
+        </w:r>
+        <w:proofErr w:type="spellEnd"/>
       </w:hyperlink>
     </w:p>
     <w:p>
+      <w:pPr>
+        <w:rPr>
+          <w:lang w:val="en-US"/>
+        </w:rPr>
+      </w:pPr>
       <w:hyperlink r:id="rId5" w:history="1">
         <w:r>
           <w:rPr>
@@ -690,12 +884,42 @@
     </w:p>
     <w:p>
       <w:hyperlink r:id="rId6" w:history="1">
+        <w:proofErr w:type="spellStart"/>
         <w:r>
           <w:rPr>
             <w:rStyle w:val="Hipervnculo"/>
           </w:rPr>
-          <w:t>Event Handling in Java | GeeksforGeeks</w:t>
+          <w:t>Event</w:t>
         </w:r>
+        <w:proofErr w:type="spellEnd"/>
+        <w:r>
+          <w:rPr>
+            <w:rStyle w:val="Hipervnculo"/>
+          </w:rPr>
+          <w:t xml:space="preserve"> </w:t>
+        </w:r>
+        <w:proofErr w:type="spellStart"/>
+        <w:r>
+          <w:rPr>
+            <w:rStyle w:val="Hipervnculo"/>
+          </w:rPr>
+          <w:t>Handling</w:t>
+        </w:r>
+        <w:proofErr w:type="spellEnd"/>
+        <w:r>
+          <w:rPr>
+            <w:rStyle w:val="Hipervnculo"/>
+          </w:rPr>
+          <w:t xml:space="preserve"> in Java | </w:t>
+        </w:r>
+        <w:proofErr w:type="spellStart"/>
+        <w:r>
+          <w:rPr>
+            <w:rStyle w:val="Hipervnculo"/>
+          </w:rPr>
+          <w:t>GeeksforGeeks</w:t>
+        </w:r>
+        <w:proofErr w:type="spellEnd"/>
       </w:hyperlink>
     </w:p>
     <w:p>
@@ -704,7 +928,21 @@
           <w:rPr>
             <w:rStyle w:val="Hipervnculo"/>
           </w:rPr>
-          <w:t>Lista de movimientos por generación - WikiDex, la enciclopedia Pokémon</w:t>
+          <w:t xml:space="preserve">Lista de movimientos por generación - </w:t>
+        </w:r>
+        <w:proofErr w:type="spellStart"/>
+        <w:r>
+          <w:rPr>
+            <w:rStyle w:val="Hipervnculo"/>
+          </w:rPr>
+          <w:t>WikiDex</w:t>
+        </w:r>
+        <w:proofErr w:type="spellEnd"/>
+        <w:r>
+          <w:rPr>
+            <w:rStyle w:val="Hipervnculo"/>
+          </w:rPr>
+          <w:t>, la enciclopedia Pokémon</w:t>
         </w:r>
       </w:hyperlink>
     </w:p>
@@ -714,7 +952,21 @@
           <w:rPr>
             <w:rStyle w:val="Hipervnculo"/>
           </w:rPr>
-          <w:t>Videojuegos - WikiDex, la enciclopedia Pokémon</w:t>
+          <w:t xml:space="preserve">Videojuegos - </w:t>
+        </w:r>
+        <w:proofErr w:type="spellStart"/>
+        <w:r>
+          <w:rPr>
+            <w:rStyle w:val="Hipervnculo"/>
+          </w:rPr>
+          <w:t>WikiDex</w:t>
+        </w:r>
+        <w:proofErr w:type="spellEnd"/>
+        <w:r>
+          <w:rPr>
+            <w:rStyle w:val="Hipervnculo"/>
+          </w:rPr>
+          <w:t>, la enciclopedia Pokémon</w:t>
         </w:r>
       </w:hyperlink>
     </w:p>
@@ -744,21 +996,30 @@
           <w:lang w:val="es-CO"/>
         </w:rPr>
       </w:pPr>
-      <w:r>
-        <w:rPr>
-          <w:lang w:val="es-CO"/>
-        </w:rPr>
-        <w:t xml:space="preserve">Timer dominio </w:t>
-      </w:r>
-    </w:p>
-    <w:p>
-      <w:pPr>
-        <w:rPr>
-          <w:lang w:val="es-CO"/>
-        </w:rPr>
-      </w:pPr>
-      <w:r>
-        <w:rPr>
+      <w:proofErr w:type="spellStart"/>
+      <w:r>
+        <w:rPr>
+          <w:lang w:val="es-CO"/>
+        </w:rPr>
+        <w:t>Timer</w:t>
+      </w:r>
+      <w:proofErr w:type="spellEnd"/>
+      <w:r>
+        <w:rPr>
+          <w:lang w:val="es-CO"/>
+        </w:rPr>
+        <w:t xml:space="preserve"> dominio </w:t>
+      </w:r>
+    </w:p>
+    <w:p>
+      <w:pPr>
+        <w:rPr>
+          <w:lang w:val="es-CO"/>
+        </w:rPr>
+      </w:pPr>
+      <w:r>
+        <w:rPr>
+          <w:noProof/>
           <w:lang w:val="es-CO"/>
         </w:rPr>
         <w:drawing>
@@ -805,6 +1066,7 @@
       </w:r>
       <w:r>
         <w:rPr>
+          <w:noProof/>
           <w:lang w:val="es-CO"/>
         </w:rPr>
         <w:drawing>
@@ -855,7 +1117,7 @@
 </file>
 
 <file path=word/styles.xml><?xml version="1.0" encoding="utf-8"?>
-<w:styles xmlns:mc="http://schemas.openxmlformats.org/markup-compatibility/2006" xmlns:r="http://schemas.openxmlformats.org/officeDocument/2006/relationships" xmlns:w="http://schemas.openxmlformats.org/wordprocessingml/2006/main" xmlns:w14="http://schemas.microsoft.com/office/word/2010/wordml" xmlns:w15="http://schemas.microsoft.com/office/word/2012/wordml" xmlns:w16cex="http://schemas.microsoft.com/office/word/2018/wordml/cex" xmlns:w16cid="http://schemas.microsoft.com/office/word/2016/wordml/cid" xmlns:w16="http://schemas.microsoft.com/office/word/2018/wordml" xmlns:w16du="http://schemas.microsoft.com/office/word/2023/wordml/word16du" xmlns:w16sdtdh="http://schemas.microsoft.com/office/word/2020/wordml/sdtdatahash" xmlns:w16sdtfl="http://schemas.microsoft.com/office/word/2024/wordml/sdtformatlock" xmlns:w16se="http://schemas.microsoft.com/office/word/2015/wordml/symex" mc:Ignorable="w14 w15 w16se w16cid w16 w16cex w16sdtdh w16sdtfl w16du">
+<w:styles xmlns:mc="http://schemas.openxmlformats.org/markup-compatibility/2006" xmlns:r="http://schemas.openxmlformats.org/officeDocument/2006/relationships" xmlns:w="http://schemas.openxmlformats.org/wordprocessingml/2006/main" xmlns:w14="http://schemas.microsoft.com/office/word/2010/wordml" xmlns:w15="http://schemas.microsoft.com/office/word/2012/wordml" xmlns:w16cex="http://schemas.microsoft.com/office/word/2018/wordml/cex" xmlns:w16cid="http://schemas.microsoft.com/office/word/2016/wordml/cid" xmlns:w16="http://schemas.microsoft.com/office/word/2018/wordml" xmlns:w16sdtdh="http://schemas.microsoft.com/office/word/2020/wordml/sdtdatahash" xmlns:w16se="http://schemas.microsoft.com/office/word/2015/wordml/symex" mc:Ignorable="w14 w15 w16se w16cid w16 w16cex w16sdtdh">
   <w:docDefaults>
     <w:rPrDefault>
       <w:rPr>
